--- a/ResearchAssignment.docx
+++ b/ResearchAssignment.docx
@@ -10,8 +10,6 @@
           <w:szCs w:val="36"/>
         </w:rPr>
       </w:pPr>
-      <w:bookmarkStart w:id="0" w:name="_GoBack"/>
-      <w:bookmarkEnd w:id="0"/>
       <w:r>
         <w:rPr>
           <w:sz w:val="36"/>
@@ -444,6 +442,19 @@
     <w:p>
       <w:pPr>
         <w:rPr>
+          <w:szCs w:val="24"/>
+        </w:rPr>
+      </w:pPr>
+      <w:r>
+        <w:rPr>
+          <w:szCs w:val="24"/>
+        </w:rPr>
+        <w:t>A prepared statement is an SQL query that runs from the application to prevent SQL injections and keeps results consistent in the code.</w:t>
+      </w:r>
+    </w:p>
+    <w:p>
+      <w:pPr>
+        <w:rPr>
           <w:b/>
           <w:szCs w:val="24"/>
         </w:rPr>
@@ -490,6 +501,19 @@
     <w:p>
       <w:pPr>
         <w:rPr>
+          <w:szCs w:val="24"/>
+        </w:rPr>
+      </w:pPr>
+      <w:r>
+        <w:rPr>
+          <w:szCs w:val="24"/>
+        </w:rPr>
+        <w:t>A display method can use a select query because it just needs to read data from the database and then print it to the console. An update query would be run with an update method to change data that has already been put into the database.</w:t>
+      </w:r>
+    </w:p>
+    <w:p>
+      <w:pPr>
+        <w:rPr>
           <w:b/>
           <w:szCs w:val="24"/>
         </w:rPr>
@@ -513,52 +537,130 @@
     <w:p>
       <w:pPr>
         <w:rPr>
-          <w:b/>
-          <w:szCs w:val="24"/>
-        </w:rPr>
-      </w:pPr>
-    </w:p>
-    <w:p>
-      <w:pPr>
-        <w:rPr>
-          <w:b/>
-          <w:szCs w:val="24"/>
-        </w:rPr>
-      </w:pPr>
-      <w:r>
-        <w:rPr>
-          <w:b/>
-          <w:szCs w:val="24"/>
-        </w:rPr>
+          <w:szCs w:val="24"/>
+        </w:rPr>
+      </w:pPr>
+      <w:r>
+        <w:rPr>
+          <w:szCs w:val="24"/>
+        </w:rPr>
+        <w:t xml:space="preserve">My favorite thing I learned this week is how to create an application that reads and writes to a </w:t>
+      </w:r>
+      <w:proofErr w:type="gramStart"/>
+      <w:r>
+        <w:rPr>
+          <w:szCs w:val="24"/>
+        </w:rPr>
+        <w:t>database</w:t>
+      </w:r>
+      <w:proofErr w:type="gramEnd"/>
+      <w:r>
+        <w:rPr>
+          <w:szCs w:val="24"/>
+        </w:rPr>
+        <w:t xml:space="preserve"> so my information doesn’t disappear when I close the application.</w:t>
+      </w:r>
+    </w:p>
+    <w:p>
+      <w:pPr>
+        <w:rPr>
+          <w:b/>
+          <w:szCs w:val="24"/>
+        </w:rPr>
+      </w:pPr>
+    </w:p>
+    <w:p>
+      <w:pPr>
+        <w:rPr>
+          <w:szCs w:val="24"/>
+        </w:rPr>
+      </w:pPr>
+      <w:r>
+        <w:rPr>
+          <w:b/>
+          <w:szCs w:val="24"/>
+        </w:rPr>
+        <w:lastRenderedPageBreak/>
         <w:t>References:</w:t>
       </w:r>
     </w:p>
     <w:p>
       <w:pPr>
         <w:rPr>
-          <w:b/>
-          <w:szCs w:val="24"/>
-        </w:rPr>
-      </w:pPr>
-    </w:p>
-    <w:p>
-      <w:pPr>
-        <w:rPr>
-          <w:b/>
-          <w:szCs w:val="24"/>
-        </w:rPr>
-      </w:pPr>
-      <w:r>
-        <w:rPr>
-          <w:b/>
-          <w:szCs w:val="24"/>
-        </w:rPr>
-        <w:t>URL to GitHub Repository:</w:t>
-      </w:r>
+          <w:szCs w:val="24"/>
+        </w:rPr>
+      </w:pPr>
+      <w:hyperlink r:id="rId7" w:history="1">
+        <w:r>
+          <w:rPr>
+            <w:rStyle w:val="Hyperlink"/>
+            <w:szCs w:val="24"/>
+          </w:rPr>
+          <w:t>https://www.w3schools.com/php/php_mysql_prepared_statements.asp</w:t>
+        </w:r>
+      </w:hyperlink>
+    </w:p>
+    <w:p>
+      <w:pPr>
+        <w:rPr>
+          <w:szCs w:val="24"/>
+        </w:rPr>
+      </w:pPr>
+      <w:hyperlink r:id="rId8" w:history="1">
+        <w:r>
+          <w:rPr>
+            <w:rStyle w:val="Hyperlink"/>
+            <w:szCs w:val="24"/>
+          </w:rPr>
+          <w:t>https://docs.oracle.com/javase/tutorial/jdbc/basics/prepared.html</w:t>
+        </w:r>
+      </w:hyperlink>
+    </w:p>
+    <w:p>
+      <w:pPr>
+        <w:rPr>
+          <w:b/>
+          <w:szCs w:val="24"/>
+        </w:rPr>
+      </w:pPr>
+    </w:p>
+    <w:p>
+      <w:pPr>
+        <w:rPr>
+          <w:szCs w:val="24"/>
+        </w:rPr>
+      </w:pPr>
+      <w:r>
+        <w:rPr>
+          <w:b/>
+          <w:szCs w:val="24"/>
+        </w:rPr>
+        <w:t>URL to GitHub Repository</w:t>
+      </w:r>
+      <w:r>
+        <w:rPr>
+          <w:szCs w:val="24"/>
+        </w:rPr>
+        <w:t>:</w:t>
+      </w:r>
+      <w:r>
+        <w:rPr>
+          <w:szCs w:val="24"/>
+        </w:rPr>
+        <w:t xml:space="preserve"> </w:t>
+      </w:r>
+      <w:r>
+        <w:rPr>
+          <w:szCs w:val="24"/>
+        </w:rPr>
+        <w:t>https://github.com/Wmsmckay/Week11Homework</w:t>
+      </w:r>
+      <w:bookmarkStart w:id="0" w:name="_GoBack"/>
+      <w:bookmarkEnd w:id="0"/>
     </w:p>
     <w:sectPr>
-      <w:headerReference w:type="default" r:id="rId7"/>
-      <w:footerReference w:type="default" r:id="rId8"/>
+      <w:headerReference w:type="default" r:id="rId9"/>
+      <w:footerReference w:type="default" r:id="rId10"/>
       <w:pgSz w:w="12240" w:h="15840"/>
       <w:pgMar w:top="1440" w:right="1440" w:bottom="1440" w:left="1440" w:header="720" w:footer="720" w:gutter="0"/>
       <w:cols w:space="720"/>
@@ -1465,6 +1567,29 @@
       <w:contextualSpacing/>
     </w:pPr>
   </w:style>
+  <w:style w:type="character" w:styleId="Hyperlink">
+    <w:name w:val="Hyperlink"/>
+    <w:basedOn w:val="DefaultParagraphFont"/>
+    <w:uiPriority w:val="99"/>
+    <w:unhideWhenUsed/>
+    <w:rsid w:val="00D22926"/>
+    <w:rPr>
+      <w:color w:val="0563C1" w:themeColor="hyperlink"/>
+      <w:u w:val="single"/>
+    </w:rPr>
+  </w:style>
+  <w:style w:type="character" w:styleId="UnresolvedMention">
+    <w:name w:val="Unresolved Mention"/>
+    <w:basedOn w:val="DefaultParagraphFont"/>
+    <w:uiPriority w:val="99"/>
+    <w:semiHidden/>
+    <w:unhideWhenUsed/>
+    <w:rsid w:val="00D22926"/>
+    <w:rPr>
+      <w:color w:val="605E5C"/>
+      <w:shd w:val="clear" w:color="auto" w:fill="E1DFDD"/>
+    </w:rPr>
+  </w:style>
 </w:styles>
 </file>
 
